--- a/iNSTALL/Docs/How-To - VM Console.docx
+++ b/iNSTALL/Docs/How-To - VM Console.docx
@@ -1,6 +1,6 @@
 
 <file path=word/document.xml><?xml version="1.0" encoding="utf-8"?>
-<w:document xmlns:wpc="http://schemas.microsoft.com/office/word/2010/wordprocessingCanvas" xmlns:cx="http://schemas.microsoft.com/office/drawing/2014/chartex" xmlns:cx1="http://schemas.microsoft.com/office/drawing/2015/9/8/chartex" xmlns:cx2="http://schemas.microsoft.com/office/drawing/2015/10/21/chartex" xmlns:cx3="http://schemas.microsoft.com/office/drawing/2016/5/9/chartex" xmlns:cx4="http://schemas.microsoft.com/office/drawing/2016/5/10/chartex" xmlns:cx5="http://schemas.microsoft.com/office/drawing/2016/5/11/chartex" xmlns:cx6="http://schemas.microsoft.com/office/drawing/2016/5/12/chartex" xmlns:cx7="http://schemas.microsoft.com/office/drawing/2016/5/13/chartex" xmlns:cx8="http://schemas.microsoft.com/office/drawing/2016/5/14/chartex" xmlns:mc="http://schemas.openxmlformats.org/markup-compatibility/2006" xmlns:aink="http://schemas.microsoft.com/office/drawing/2016/ink" xmlns:am3d="http://schemas.microsoft.com/office/drawing/2017/model3d" xmlns:o="urn:schemas-microsoft-com:office:office" xmlns:r="http://schemas.openxmlformats.org/officeDocument/2006/relationships" xmlns:m="http://schemas.openxmlformats.org/officeDocument/2006/math" xmlns:v="urn:schemas-microsoft-com:vml" xmlns:wp14="http://schemas.microsoft.com/office/word/2010/wordprocessingDrawing" xmlns:wp="http://schemas.openxmlformats.org/drawingml/2006/wordprocessingDrawing" xmlns:w10="urn:schemas-microsoft-com:office:word" xmlns:w="http://schemas.openxmlformats.org/wordprocessingml/2006/main" xmlns:w14="http://schemas.microsoft.com/office/word/2010/wordml" xmlns:w15="http://schemas.microsoft.com/office/word/2012/wordml" xmlns:w16cex="http://schemas.microsoft.com/office/word/2018/wordml/cex" xmlns:w16cid="http://schemas.microsoft.com/office/word/2016/wordml/cid" xmlns:w16="http://schemas.microsoft.com/office/word/2018/wordml" xmlns:w16sdtdh="http://schemas.microsoft.com/office/word/2020/wordml/sdtdatahash" xmlns:w16se="http://schemas.microsoft.com/office/word/2015/wordml/symex" xmlns:wpg="http://schemas.microsoft.com/office/word/2010/wordprocessingGroup" xmlns:wpi="http://schemas.microsoft.com/office/word/2010/wordprocessingInk" xmlns:wne="http://schemas.microsoft.com/office/word/2006/wordml" xmlns:wps="http://schemas.microsoft.com/office/word/2010/wordprocessingShape" mc:Ignorable="w14 w15 w16se w16cid w16 w16cex w16sdtdh wp14">
+<w:document xmlns:wpc="http://schemas.microsoft.com/office/word/2010/wordprocessingCanvas" xmlns:cx="http://schemas.microsoft.com/office/drawing/2014/chartex" xmlns:cx1="http://schemas.microsoft.com/office/drawing/2015/9/8/chartex" xmlns:cx2="http://schemas.microsoft.com/office/drawing/2015/10/21/chartex" xmlns:cx3="http://schemas.microsoft.com/office/drawing/2016/5/9/chartex" xmlns:cx4="http://schemas.microsoft.com/office/drawing/2016/5/10/chartex" xmlns:cx5="http://schemas.microsoft.com/office/drawing/2016/5/11/chartex" xmlns:cx6="http://schemas.microsoft.com/office/drawing/2016/5/12/chartex" xmlns:cx7="http://schemas.microsoft.com/office/drawing/2016/5/13/chartex" xmlns:cx8="http://schemas.microsoft.com/office/drawing/2016/5/14/chartex" xmlns:mc="http://schemas.openxmlformats.org/markup-compatibility/2006" xmlns:aink="http://schemas.microsoft.com/office/drawing/2016/ink" xmlns:am3d="http://schemas.microsoft.com/office/drawing/2017/model3d" xmlns:o="urn:schemas-microsoft-com:office:office" xmlns:oel="http://schemas.microsoft.com/office/2019/extlst" xmlns:r="http://schemas.openxmlformats.org/officeDocument/2006/relationships" xmlns:m="http://schemas.openxmlformats.org/officeDocument/2006/math" xmlns:v="urn:schemas-microsoft-com:vml" xmlns:wp14="http://schemas.microsoft.com/office/word/2010/wordprocessingDrawing" xmlns:wp="http://schemas.openxmlformats.org/drawingml/2006/wordprocessingDrawing" xmlns:w10="urn:schemas-microsoft-com:office:word" xmlns:w="http://schemas.openxmlformats.org/wordprocessingml/2006/main" xmlns:w14="http://schemas.microsoft.com/office/word/2010/wordml" xmlns:w15="http://schemas.microsoft.com/office/word/2012/wordml" xmlns:w16cex="http://schemas.microsoft.com/office/word/2018/wordml/cex" xmlns:w16cid="http://schemas.microsoft.com/office/word/2016/wordml/cid" xmlns:w16="http://schemas.microsoft.com/office/word/2018/wordml" xmlns:w16sdtdh="http://schemas.microsoft.com/office/word/2020/wordml/sdtdatahash" xmlns:w16se="http://schemas.microsoft.com/office/word/2015/wordml/symex" xmlns:wpg="http://schemas.microsoft.com/office/word/2010/wordprocessingGroup" xmlns:wpi="http://schemas.microsoft.com/office/word/2010/wordprocessingInk" xmlns:wne="http://schemas.microsoft.com/office/word/2006/wordml" xmlns:wps="http://schemas.microsoft.com/office/word/2010/wordprocessingShape" mc:Ignorable="w14 w15 w16se w16cid w16 w16cex w16sdtdh wp14">
   <w:body>
     <w:p>
       <w:pPr>
@@ -160,8 +160,17 @@
         <w:rPr>
           <w:lang w:val="en-GB"/>
         </w:rPr>
-        <w:t>the new Microsoft Edge (Chromium) version</w:t>
-      </w:r>
+        <w:t xml:space="preserve">the new </w:t>
+      </w:r>
+      <w:hyperlink r:id="rId8" w:history="1">
+        <w:r>
+          <w:rPr>
+            <w:rStyle w:val="Hyperlink"/>
+            <w:lang w:val="en-GB"/>
+          </w:rPr>
+          <w:t>Microsoft Edge (Chromium) version</w:t>
+        </w:r>
+      </w:hyperlink>
     </w:p>
     <w:p>
       <w:pPr>
@@ -186,14 +195,31 @@
         <w:rPr>
           <w:lang w:val="en-GB"/>
         </w:rPr>
-        <w:t xml:space="preserve"> cfr Website</w:t>
-      </w:r>
-      <w:r>
-        <w:rPr>
-          <w:lang w:val="en-GB"/>
-        </w:rPr>
-        <w:t xml:space="preserve"> chocolatey.org</w:t>
-      </w:r>
+        <w:t xml:space="preserve"> </w:t>
+      </w:r>
+      <w:proofErr w:type="spellStart"/>
+      <w:r>
+        <w:rPr>
+          <w:lang w:val="en-GB"/>
+        </w:rPr>
+        <w:t>cfr</w:t>
+      </w:r>
+      <w:proofErr w:type="spellEnd"/>
+      <w:r>
+        <w:rPr>
+          <w:lang w:val="en-GB"/>
+        </w:rPr>
+        <w:t xml:space="preserve"> </w:t>
+      </w:r>
+      <w:hyperlink r:id="rId9" w:history="1">
+        <w:r>
+          <w:rPr>
+            <w:rStyle w:val="Hyperlink"/>
+            <w:lang w:val="en-GB"/>
+          </w:rPr>
+          <w:t>Website chocolatey.org</w:t>
+        </w:r>
+      </w:hyperlink>
     </w:p>
     <w:p>
       <w:pPr>
@@ -206,6 +232,7 @@
           <w:lang w:val="en-GB"/>
         </w:rPr>
       </w:pPr>
+      <w:proofErr w:type="spellStart"/>
       <w:r>
         <w:rPr>
           <w:lang w:val="en-GB"/>
@@ -218,17 +245,26 @@
         </w:rPr>
         <w:t>hoco</w:t>
       </w:r>
+      <w:proofErr w:type="spellEnd"/>
       <w:r>
         <w:rPr>
           <w:lang w:val="en-GB"/>
         </w:rPr>
         <w:t xml:space="preserve"> install </w:t>
       </w:r>
-      <w:r>
-        <w:rPr>
-          <w:lang w:val="en-GB"/>
-        </w:rPr>
-        <w:t>microsoft-</w:t>
+      <w:proofErr w:type="spellStart"/>
+      <w:r>
+        <w:rPr>
+          <w:lang w:val="en-GB"/>
+        </w:rPr>
+        <w:t>microsoft</w:t>
+      </w:r>
+      <w:proofErr w:type="spellEnd"/>
+      <w:r>
+        <w:rPr>
+          <w:lang w:val="en-GB"/>
+        </w:rPr>
+        <w:t>-</w:t>
       </w:r>
       <w:r>
         <w:rPr>
@@ -250,12 +286,28 @@
           <w:lang w:val="en-GB"/>
         </w:rPr>
       </w:pPr>
-      <w:r>
-        <w:rPr>
-          <w:lang w:val="en-GB"/>
-        </w:rPr>
-        <w:t>choco install vmrc</w:t>
-      </w:r>
+      <w:proofErr w:type="spellStart"/>
+      <w:r>
+        <w:rPr>
+          <w:lang w:val="en-GB"/>
+        </w:rPr>
+        <w:t>choco</w:t>
+      </w:r>
+      <w:proofErr w:type="spellEnd"/>
+      <w:r>
+        <w:rPr>
+          <w:lang w:val="en-GB"/>
+        </w:rPr>
+        <w:t xml:space="preserve"> install </w:t>
+      </w:r>
+      <w:proofErr w:type="spellStart"/>
+      <w:r>
+        <w:rPr>
+          <w:lang w:val="en-GB"/>
+        </w:rPr>
+        <w:t>vmrc</w:t>
+      </w:r>
+      <w:proofErr w:type="spellEnd"/>
     </w:p>
     <w:p>
       <w:pPr>
@@ -274,7 +326,7 @@
         </w:rPr>
         <w:t xml:space="preserve">Surf to </w:t>
       </w:r>
-      <w:hyperlink r:id="rId8" w:history="1">
+      <w:hyperlink r:id="rId10" w:history="1">
         <w:r>
           <w:rPr>
             <w:rStyle w:val="Hyperlink"/>
@@ -287,7 +339,21 @@
         <w:rPr>
           <w:lang w:val="en-GB"/>
         </w:rPr>
-        <w:t xml:space="preserve"> (Replace Cleartoso with your Org name)</w:t>
+        <w:t xml:space="preserve"> (Replace </w:t>
+      </w:r>
+      <w:proofErr w:type="spellStart"/>
+      <w:r>
+        <w:rPr>
+          <w:lang w:val="en-GB"/>
+        </w:rPr>
+        <w:t>Cleartoso</w:t>
+      </w:r>
+      <w:proofErr w:type="spellEnd"/>
+      <w:r>
+        <w:rPr>
+          <w:lang w:val="en-GB"/>
+        </w:rPr>
+        <w:t xml:space="preserve"> with your Org name)</w:t>
       </w:r>
     </w:p>
     <w:p>
@@ -455,7 +521,7 @@
                     <pic:cNvPicPr/>
                   </pic:nvPicPr>
                   <pic:blipFill>
-                    <a:blip r:embed="rId9"/>
+                    <a:blip r:embed="rId11"/>
                     <a:stretch>
                       <a:fillRect/>
                     </a:stretch>
@@ -496,7 +562,7 @@
                     <pic:cNvPicPr/>
                   </pic:nvPicPr>
                   <pic:blipFill>
-                    <a:blip r:embed="rId10"/>
+                    <a:blip r:embed="rId12"/>
                     <a:stretch>
                       <a:fillRect/>
                     </a:stretch>
@@ -551,7 +617,7 @@
                     <pic:cNvPicPr/>
                   </pic:nvPicPr>
                   <pic:blipFill rotWithShape="1">
-                    <a:blip r:embed="rId11"/>
+                    <a:blip r:embed="rId13"/>
                     <a:srcRect b="14824"/>
                     <a:stretch/>
                   </pic:blipFill>
@@ -684,7 +750,7 @@
         </w:rPr>
         <w:t xml:space="preserve">Alternatively you can download it via: </w:t>
       </w:r>
-      <w:hyperlink r:id="rId12" w:history="1">
+      <w:hyperlink r:id="rId14" w:history="1">
         <w:r>
           <w:rPr>
             <w:rStyle w:val="Hyperlink"/>
@@ -742,7 +808,7 @@
         </w:rPr>
         <w:t xml:space="preserve">: </w:t>
       </w:r>
-      <w:hyperlink r:id="rId13" w:anchor="product-desktop-release" w:history="1">
+      <w:hyperlink r:id="rId15" w:anchor="product-desktop-release" w:history="1">
         <w:r>
           <w:rPr>
             <w:rStyle w:val="Hyperlink"/>
@@ -792,158 +858,6 @@
           <w:lang w:val="en-GB"/>
         </w:rPr>
         <w:t xml:space="preserve">“Web Console” option. </w:t>
-      </w:r>
-    </w:p>
-    <w:p>
-      <w:pPr>
-        <w:pStyle w:val="Lijstalinea"/>
-        <w:numPr>
-          <w:ilvl w:val="0"/>
-          <w:numId w:val="4"/>
-        </w:numPr>
-        <w:rPr>
-          <w:lang w:val="en-GB"/>
-        </w:rPr>
-      </w:pPr>
-      <w:r>
-        <w:rPr>
-          <w:lang w:val="en-GB"/>
-        </w:rPr>
-        <w:t xml:space="preserve">Surf to </w:t>
-      </w:r>
-      <w:hyperlink r:id="rId14" w:history="1">
-        <w:r>
-          <w:rPr>
-            <w:rStyle w:val="Hyperlink"/>
-            <w:lang w:val="en-GB"/>
-          </w:rPr>
-          <w:t>https://my.bizzcloud.be/tenant/Cleartoso</w:t>
-        </w:r>
-      </w:hyperlink>
-      <w:r>
-        <w:rPr>
-          <w:lang w:val="en-GB"/>
-        </w:rPr>
-        <w:t xml:space="preserve"> (Replace Cleartoso with your Org name)</w:t>
-      </w:r>
-    </w:p>
-    <w:p>
-      <w:pPr>
-        <w:pStyle w:val="Lijstalinea"/>
-        <w:numPr>
-          <w:ilvl w:val="0"/>
-          <w:numId w:val="4"/>
-        </w:numPr>
-        <w:rPr>
-          <w:lang w:val="en-GB"/>
-        </w:rPr>
-      </w:pPr>
-      <w:r>
-        <w:rPr>
-          <w:lang w:val="en-GB"/>
-        </w:rPr>
-        <w:t xml:space="preserve">For the “VM Remote Console” option you need the VMware Remote Console plugin. The VMRC is useful for copy/paste in or out of the VM Console. However, be aware that the “Clipboard” is limited to 4MB. Larger files or data will crash the Console and you will have to reset (empty) the clipboard again. </w:t>
-      </w:r>
-    </w:p>
-    <w:p>
-      <w:pPr>
-        <w:pStyle w:val="Lijstalinea"/>
-        <w:spacing w:after="0"/>
-        <w:rPr>
-          <w:lang w:val="en-GB"/>
-        </w:rPr>
-      </w:pPr>
-    </w:p>
-    <w:p>
-      <w:pPr>
-        <w:spacing w:after="0"/>
-        <w:rPr>
-          <w:lang w:val="en-GB"/>
-        </w:rPr>
-      </w:pPr>
-    </w:p>
-    <w:p>
-      <w:pPr>
-        <w:rPr>
-          <w:b/>
-          <w:sz w:val="28"/>
-          <w:u w:val="single"/>
-          <w:lang w:val="en-GB"/>
-        </w:rPr>
-      </w:pPr>
-      <w:r>
-        <w:rPr>
-          <w:b/>
-          <w:sz w:val="28"/>
-          <w:u w:val="single"/>
-          <w:lang w:val="en-GB"/>
-        </w:rPr>
-        <w:t>Chrome</w:t>
-      </w:r>
-    </w:p>
-    <w:p>
-      <w:pPr>
-        <w:pStyle w:val="Lijstalinea"/>
-        <w:numPr>
-          <w:ilvl w:val="0"/>
-          <w:numId w:val="4"/>
-        </w:numPr>
-        <w:rPr>
-          <w:lang w:val="en-GB"/>
-        </w:rPr>
-      </w:pPr>
-      <w:r>
-        <w:rPr>
-          <w:lang w:val="en-GB"/>
-        </w:rPr>
-        <w:t xml:space="preserve">Download the newest </w:t>
-      </w:r>
-      <w:r>
-        <w:rPr>
-          <w:lang w:val="en-GB"/>
-        </w:rPr>
-        <w:t>Chrome</w:t>
-      </w:r>
-      <w:r>
-        <w:rPr>
-          <w:lang w:val="en-GB"/>
-        </w:rPr>
-        <w:t xml:space="preserve"> version via this link</w:t>
-      </w:r>
-      <w:r>
-        <w:rPr>
-          <w:lang w:val="en-GB"/>
-        </w:rPr>
-        <w:t xml:space="preserve">: </w:t>
-      </w:r>
-      <w:hyperlink r:id="rId15" w:history="1">
-        <w:r>
-          <w:rPr>
-            <w:rStyle w:val="Hyperlink"/>
-          </w:rPr>
-          <w:t>https://www.google.com/chrome/browser/desktop/index.html</w:t>
-        </w:r>
-      </w:hyperlink>
-      <w:r>
-        <w:t xml:space="preserve"> </w:t>
-      </w:r>
-    </w:p>
-    <w:p>
-      <w:pPr>
-        <w:pStyle w:val="Lijstalinea"/>
-        <w:numPr>
-          <w:ilvl w:val="0"/>
-          <w:numId w:val="4"/>
-        </w:numPr>
-        <w:rPr>
-          <w:lang w:val="en-GB"/>
-        </w:rPr>
-      </w:pPr>
-      <w:r>
-        <w:rPr>
-          <w:lang w:val="en-GB"/>
-        </w:rPr>
-        <w:t xml:space="preserve">Just like Microsoft Edge, you do not need any extra plugins to use the Console via the “Web Console” option. </w:t>
       </w:r>
     </w:p>
     <w:p>
@@ -976,7 +890,187 @@
         <w:rPr>
           <w:lang w:val="en-GB"/>
         </w:rPr>
-        <w:t xml:space="preserve"> (Replace Cleartoso with your Org name)</w:t>
+        <w:t xml:space="preserve"> (Replace </w:t>
+      </w:r>
+      <w:proofErr w:type="spellStart"/>
+      <w:r>
+        <w:rPr>
+          <w:lang w:val="en-GB"/>
+        </w:rPr>
+        <w:t>Cleartoso</w:t>
+      </w:r>
+      <w:proofErr w:type="spellEnd"/>
+      <w:r>
+        <w:rPr>
+          <w:lang w:val="en-GB"/>
+        </w:rPr>
+        <w:t xml:space="preserve"> with your Org name)</w:t>
+      </w:r>
+    </w:p>
+    <w:p>
+      <w:pPr>
+        <w:pStyle w:val="Lijstalinea"/>
+        <w:numPr>
+          <w:ilvl w:val="0"/>
+          <w:numId w:val="4"/>
+        </w:numPr>
+        <w:rPr>
+          <w:lang w:val="en-GB"/>
+        </w:rPr>
+      </w:pPr>
+      <w:r>
+        <w:rPr>
+          <w:lang w:val="en-GB"/>
+        </w:rPr>
+        <w:t xml:space="preserve">For the “VM Remote Console” option you need the VMware Remote Console plugin. The VMRC is useful for copy/paste in or out of the VM Console. However, be aware that the “Clipboard” is limited to 4MB. Larger files or data will crash the Console and you will have to reset (empty) the clipboard again. </w:t>
+      </w:r>
+    </w:p>
+    <w:p>
+      <w:pPr>
+        <w:pStyle w:val="Lijstalinea"/>
+        <w:spacing w:after="0"/>
+        <w:rPr>
+          <w:lang w:val="en-GB"/>
+        </w:rPr>
+      </w:pPr>
+    </w:p>
+    <w:p>
+      <w:pPr>
+        <w:spacing w:after="0"/>
+        <w:rPr>
+          <w:lang w:val="en-GB"/>
+        </w:rPr>
+      </w:pPr>
+    </w:p>
+    <w:p>
+      <w:pPr>
+        <w:rPr>
+          <w:b/>
+          <w:sz w:val="28"/>
+          <w:u w:val="single"/>
+          <w:lang w:val="en-GB"/>
+        </w:rPr>
+      </w:pPr>
+      <w:r>
+        <w:rPr>
+          <w:b/>
+          <w:sz w:val="28"/>
+          <w:u w:val="single"/>
+          <w:lang w:val="en-GB"/>
+        </w:rPr>
+        <w:t>Chrome</w:t>
+      </w:r>
+    </w:p>
+    <w:p>
+      <w:pPr>
+        <w:pStyle w:val="Lijstalinea"/>
+        <w:numPr>
+          <w:ilvl w:val="0"/>
+          <w:numId w:val="4"/>
+        </w:numPr>
+        <w:rPr>
+          <w:lang w:val="en-GB"/>
+        </w:rPr>
+      </w:pPr>
+      <w:r>
+        <w:rPr>
+          <w:lang w:val="en-GB"/>
+        </w:rPr>
+        <w:t xml:space="preserve">Download the newest </w:t>
+      </w:r>
+      <w:r>
+        <w:rPr>
+          <w:lang w:val="en-GB"/>
+        </w:rPr>
+        <w:t>Chrome</w:t>
+      </w:r>
+      <w:r>
+        <w:rPr>
+          <w:lang w:val="en-GB"/>
+        </w:rPr>
+        <w:t xml:space="preserve"> version via this link</w:t>
+      </w:r>
+      <w:r>
+        <w:rPr>
+          <w:lang w:val="en-GB"/>
+        </w:rPr>
+        <w:t xml:space="preserve">: </w:t>
+      </w:r>
+      <w:hyperlink r:id="rId17" w:history="1">
+        <w:r>
+          <w:rPr>
+            <w:rStyle w:val="Hyperlink"/>
+          </w:rPr>
+          <w:t>https://www.google.com/chrome/browser/desktop/index.html</w:t>
+        </w:r>
+      </w:hyperlink>
+      <w:r>
+        <w:t xml:space="preserve"> </w:t>
+      </w:r>
+    </w:p>
+    <w:p>
+      <w:pPr>
+        <w:pStyle w:val="Lijstalinea"/>
+        <w:numPr>
+          <w:ilvl w:val="0"/>
+          <w:numId w:val="4"/>
+        </w:numPr>
+        <w:rPr>
+          <w:lang w:val="en-GB"/>
+        </w:rPr>
+      </w:pPr>
+      <w:r>
+        <w:rPr>
+          <w:lang w:val="en-GB"/>
+        </w:rPr>
+        <w:t xml:space="preserve">Just like Microsoft Edge, you do not need any extra plugins to use the Console via the “Web Console” option. </w:t>
+      </w:r>
+    </w:p>
+    <w:p>
+      <w:pPr>
+        <w:pStyle w:val="Lijstalinea"/>
+        <w:numPr>
+          <w:ilvl w:val="0"/>
+          <w:numId w:val="4"/>
+        </w:numPr>
+        <w:rPr>
+          <w:lang w:val="en-GB"/>
+        </w:rPr>
+      </w:pPr>
+      <w:r>
+        <w:rPr>
+          <w:lang w:val="en-GB"/>
+        </w:rPr>
+        <w:t xml:space="preserve">Surf to </w:t>
+      </w:r>
+      <w:hyperlink r:id="rId18" w:history="1">
+        <w:r>
+          <w:rPr>
+            <w:rStyle w:val="Hyperlink"/>
+            <w:lang w:val="en-GB"/>
+          </w:rPr>
+          <w:t>https://my.bizzcloud.be/tenant/Cleartoso</w:t>
+        </w:r>
+      </w:hyperlink>
+      <w:r>
+        <w:rPr>
+          <w:lang w:val="en-GB"/>
+        </w:rPr>
+        <w:t xml:space="preserve"> (Replace </w:t>
+      </w:r>
+      <w:proofErr w:type="spellStart"/>
+      <w:r>
+        <w:rPr>
+          <w:lang w:val="en-GB"/>
+        </w:rPr>
+        <w:t>Cleartoso</w:t>
+      </w:r>
+      <w:proofErr w:type="spellEnd"/>
+      <w:r>
+        <w:rPr>
+          <w:lang w:val="en-GB"/>
+        </w:rPr>
+        <w:t xml:space="preserve"> with your Org name)</w:t>
       </w:r>
     </w:p>
     <w:p>
@@ -1016,7 +1110,7 @@
 </file>
 
 <file path=word/numbering.xml><?xml version="1.0" encoding="utf-8"?>
-<w:numbering xmlns:wpc="http://schemas.microsoft.com/office/word/2010/wordprocessingCanvas" xmlns:cx="http://schemas.microsoft.com/office/drawing/2014/chartex" xmlns:cx1="http://schemas.microsoft.com/office/drawing/2015/9/8/chartex" xmlns:cx2="http://schemas.microsoft.com/office/drawing/2015/10/21/chartex" xmlns:cx3="http://schemas.microsoft.com/office/drawing/2016/5/9/chartex" xmlns:cx4="http://schemas.microsoft.com/office/drawing/2016/5/10/chartex" xmlns:cx5="http://schemas.microsoft.com/office/drawing/2016/5/11/chartex" xmlns:cx6="http://schemas.microsoft.com/office/drawing/2016/5/12/chartex" xmlns:cx7="http://schemas.microsoft.com/office/drawing/2016/5/13/chartex" xmlns:cx8="http://schemas.microsoft.com/office/drawing/2016/5/14/chartex" xmlns:mc="http://schemas.openxmlformats.org/markup-compatibility/2006" xmlns:aink="http://schemas.microsoft.com/office/drawing/2016/ink" xmlns:am3d="http://schemas.microsoft.com/office/drawing/2017/model3d" xmlns:o="urn:schemas-microsoft-com:office:office" xmlns:r="http://schemas.openxmlformats.org/officeDocument/2006/relationships" xmlns:m="http://schemas.openxmlformats.org/officeDocument/2006/math" xmlns:v="urn:schemas-microsoft-com:vml" xmlns:wp14="http://schemas.microsoft.com/office/word/2010/wordprocessingDrawing" xmlns:wp="http://schemas.openxmlformats.org/drawingml/2006/wordprocessingDrawing" xmlns:w10="urn:schemas-microsoft-com:office:word" xmlns:w="http://schemas.openxmlformats.org/wordprocessingml/2006/main" xmlns:w14="http://schemas.microsoft.com/office/word/2010/wordml" xmlns:w15="http://schemas.microsoft.com/office/word/2012/wordml" xmlns:w16cex="http://schemas.microsoft.com/office/word/2018/wordml/cex" xmlns:w16cid="http://schemas.microsoft.com/office/word/2016/wordml/cid" xmlns:w16="http://schemas.microsoft.com/office/word/2018/wordml" xmlns:w16sdtdh="http://schemas.microsoft.com/office/word/2020/wordml/sdtdatahash" xmlns:w16se="http://schemas.microsoft.com/office/word/2015/wordml/symex" xmlns:wpg="http://schemas.microsoft.com/office/word/2010/wordprocessingGroup" xmlns:wpi="http://schemas.microsoft.com/office/word/2010/wordprocessingInk" xmlns:wne="http://schemas.microsoft.com/office/word/2006/wordml" xmlns:wps="http://schemas.microsoft.com/office/word/2010/wordprocessingShape" mc:Ignorable="w14 w15 w16se w16cid w16 w16cex w16sdtdh wp14">
+<w:numbering xmlns:wpc="http://schemas.microsoft.com/office/word/2010/wordprocessingCanvas" xmlns:cx="http://schemas.microsoft.com/office/drawing/2014/chartex" xmlns:cx1="http://schemas.microsoft.com/office/drawing/2015/9/8/chartex" xmlns:cx2="http://schemas.microsoft.com/office/drawing/2015/10/21/chartex" xmlns:cx3="http://schemas.microsoft.com/office/drawing/2016/5/9/chartex" xmlns:cx4="http://schemas.microsoft.com/office/drawing/2016/5/10/chartex" xmlns:cx5="http://schemas.microsoft.com/office/drawing/2016/5/11/chartex" xmlns:cx6="http://schemas.microsoft.com/office/drawing/2016/5/12/chartex" xmlns:cx7="http://schemas.microsoft.com/office/drawing/2016/5/13/chartex" xmlns:cx8="http://schemas.microsoft.com/office/drawing/2016/5/14/chartex" xmlns:mc="http://schemas.openxmlformats.org/markup-compatibility/2006" xmlns:aink="http://schemas.microsoft.com/office/drawing/2016/ink" xmlns:am3d="http://schemas.microsoft.com/office/drawing/2017/model3d" xmlns:o="urn:schemas-microsoft-com:office:office" xmlns:oel="http://schemas.microsoft.com/office/2019/extlst" xmlns:r="http://schemas.openxmlformats.org/officeDocument/2006/relationships" xmlns:m="http://schemas.openxmlformats.org/officeDocument/2006/math" xmlns:v="urn:schemas-microsoft-com:vml" xmlns:wp14="http://schemas.microsoft.com/office/word/2010/wordprocessingDrawing" xmlns:wp="http://schemas.openxmlformats.org/drawingml/2006/wordprocessingDrawing" xmlns:w10="urn:schemas-microsoft-com:office:word" xmlns:w="http://schemas.openxmlformats.org/wordprocessingml/2006/main" xmlns:w14="http://schemas.microsoft.com/office/word/2010/wordml" xmlns:w15="http://schemas.microsoft.com/office/word/2012/wordml" xmlns:w16cex="http://schemas.microsoft.com/office/word/2018/wordml/cex" xmlns:w16cid="http://schemas.microsoft.com/office/word/2016/wordml/cid" xmlns:w16="http://schemas.microsoft.com/office/word/2018/wordml" xmlns:w16sdtdh="http://schemas.microsoft.com/office/word/2020/wordml/sdtdatahash" xmlns:w16se="http://schemas.microsoft.com/office/word/2015/wordml/symex" xmlns:wpg="http://schemas.microsoft.com/office/word/2010/wordprocessingGroup" xmlns:wpi="http://schemas.microsoft.com/office/word/2010/wordprocessingInk" xmlns:wne="http://schemas.microsoft.com/office/word/2006/wordml" xmlns:wps="http://schemas.microsoft.com/office/word/2010/wordprocessingShape" mc:Ignorable="w14 w15 w16se w16cid w16 w16cex w16sdtdh wp14">
   <w:abstractNum w:abstractNumId="0" w15:restartNumberingAfterBreak="0">
     <w:nsid w:val="14CB74CB"/>
     <w:multiLevelType w:val="hybridMultilevel"/>
@@ -1695,22 +1789,22 @@
       </w:rPr>
     </w:lvl>
   </w:abstractNum>
-  <w:num w:numId="1">
+  <w:num w:numId="1" w16cid:durableId="546795633">
     <w:abstractNumId w:val="2"/>
   </w:num>
-  <w:num w:numId="2">
+  <w:num w:numId="2" w16cid:durableId="949896598">
     <w:abstractNumId w:val="3"/>
   </w:num>
-  <w:num w:numId="3">
+  <w:num w:numId="3" w16cid:durableId="107504565">
     <w:abstractNumId w:val="5"/>
   </w:num>
-  <w:num w:numId="4">
+  <w:num w:numId="4" w16cid:durableId="1486357797">
     <w:abstractNumId w:val="4"/>
   </w:num>
-  <w:num w:numId="5">
+  <w:num w:numId="5" w16cid:durableId="1256011410">
     <w:abstractNumId w:val="1"/>
   </w:num>
-  <w:num w:numId="6">
+  <w:num w:numId="6" w16cid:durableId="1709529854">
     <w:abstractNumId w:val="0"/>
   </w:num>
 </w:numbering>
@@ -2459,22 +2553,22 @@
 </file>
 
 <file path=customXml/item1.xml><?xml version="1.0" encoding="utf-8"?>
-<p:properties xmlns:p="http://schemas.microsoft.com/office/2006/metadata/properties" xmlns:xsi="http://www.w3.org/2001/XMLSchema-instance" xmlns:pc="http://schemas.microsoft.com/office/infopath/2007/PartnerControls">
-  <documentManagement>
-    <IconOverlay xmlns="http://schemas.microsoft.com/sharepoint/v4" xsi:nil="true"/>
-    <_ip_UnifiedCompliancePolicyUIAction xmlns="http://schemas.microsoft.com/sharepoint/v3" xsi:nil="true"/>
-    <_ip_UnifiedCompliancePolicyProperties xmlns="http://schemas.microsoft.com/sharepoint/v3" xsi:nil="true"/>
-  </documentManagement>
-</p:properties>
+<?mso-contentType ?>
+<FormTemplates xmlns="http://schemas.microsoft.com/sharepoint/v3/contenttype/forms">
+  <Display>DocumentLibraryForm</Display>
+  <Edit>DocumentLibraryForm</Edit>
+  <New>DocumentLibraryForm</New>
+</FormTemplates>
 </file>
 
 <file path=customXml/item2.xml><?xml version="1.0" encoding="utf-8"?>
-<ct:contentTypeSchema xmlns:ct="http://schemas.microsoft.com/office/2006/metadata/contentType" xmlns:ma="http://schemas.microsoft.com/office/2006/metadata/properties/metaAttributes" ct:_="" ma:_="" ma:contentTypeName="Document" ma:contentTypeID="0x010100217B3DD7CE727B429E67B4C1755863E9" ma:contentTypeVersion="17" ma:contentTypeDescription="Een nieuw document maken." ma:contentTypeScope="" ma:versionID="9e5ea6f43236074c0b62d3a27d069c7e">
-  <xsd:schema xmlns:xsd="http://www.w3.org/2001/XMLSchema" xmlns:xs="http://www.w3.org/2001/XMLSchema" xmlns:p="http://schemas.microsoft.com/office/2006/metadata/properties" xmlns:ns1="http://schemas.microsoft.com/sharepoint/v3" xmlns:ns2="http://schemas.microsoft.com/sharepoint/v4" xmlns:ns3="f8f8de3b-4cf2-43a9-9fec-472cdf73a310" xmlns:ns4="78ec973f-459a-4dc5-bf25-99bf456211fc" targetNamespace="http://schemas.microsoft.com/office/2006/metadata/properties" ma:root="true" ma:fieldsID="a4fd01340fd849f9a455b3eab3f9d4f7" ns1:_="" ns2:_="" ns3:_="" ns4:_="">
+<ct:contentTypeSchema xmlns:ct="http://schemas.microsoft.com/office/2006/metadata/contentType" xmlns:ma="http://schemas.microsoft.com/office/2006/metadata/properties/metaAttributes" ct:_="" ma:_="" ma:contentTypeName="Document" ma:contentTypeID="0x010100217B3DD7CE727B429E67B4C1755863E9" ma:contentTypeVersion="20" ma:contentTypeDescription="Een nieuw document maken." ma:contentTypeScope="" ma:versionID="9c6ac471fccb08e6074df3c759e24889">
+  <xsd:schema xmlns:xsd="http://www.w3.org/2001/XMLSchema" xmlns:xs="http://www.w3.org/2001/XMLSchema" xmlns:p="http://schemas.microsoft.com/office/2006/metadata/properties" xmlns:ns1="http://schemas.microsoft.com/sharepoint/v3" xmlns:ns2="http://schemas.microsoft.com/sharepoint/v4" xmlns:ns3="f8f8de3b-4cf2-43a9-9fec-472cdf73a310" xmlns:ns4="78ec973f-459a-4dc5-bf25-99bf456211fc" xmlns:ns5="31b780ca-cfef-4227-a4fd-a449fb60e435" targetNamespace="http://schemas.microsoft.com/office/2006/metadata/properties" ma:root="true" ma:fieldsID="71d970392443b4b2f1ebb7357cc476f9" ns1:_="" ns2:_="" ns3:_="" ns4:_="" ns5:_="">
     <xsd:import namespace="http://schemas.microsoft.com/sharepoint/v3"/>
     <xsd:import namespace="http://schemas.microsoft.com/sharepoint/v4"/>
     <xsd:import namespace="f8f8de3b-4cf2-43a9-9fec-472cdf73a310"/>
     <xsd:import namespace="78ec973f-459a-4dc5-bf25-99bf456211fc"/>
+    <xsd:import namespace="31b780ca-cfef-4227-a4fd-a449fb60e435"/>
     <xsd:element name="properties">
       <xsd:complexType>
         <xsd:sequence>
@@ -2498,6 +2592,8 @@
                 <xsd:element ref="ns4:MediaServiceOCR" minOccurs="0"/>
                 <xsd:element ref="ns4:MediaServiceAutoKeyPoints" minOccurs="0"/>
                 <xsd:element ref="ns4:MediaServiceKeyPoints" minOccurs="0"/>
+                <xsd:element ref="ns4:lcf76f155ced4ddcb4097134ff3c332f" minOccurs="0"/>
+                <xsd:element ref="ns5:TaxCatchAll" minOccurs="0"/>
               </xsd:all>
             </xsd:complexType>
           </xsd:element>
@@ -2627,6 +2723,28 @@
         </xsd:restriction>
       </xsd:simpleType>
     </xsd:element>
+    <xsd:element name="lcf76f155ced4ddcb4097134ff3c332f" ma:index="26" nillable="true" ma:taxonomy="true" ma:internalName="lcf76f155ced4ddcb4097134ff3c332f" ma:taxonomyFieldName="MediaServiceImageTags" ma:displayName="Afbeeldingtags" ma:readOnly="false" ma:fieldId="{5cf76f15-5ced-4ddc-b409-7134ff3c332f}" ma:taxonomyMulti="true" ma:sspId="ef675ce8-5205-427a-9aac-45eb9aea96bf" ma:termSetId="09814cd3-568e-fe90-9814-8d621ff8fb84" ma:anchorId="fba54fb3-c3e1-fe81-a776-ca4b69148c4d" ma:open="true" ma:isKeyword="false">
+      <xsd:complexType>
+        <xsd:sequence>
+          <xsd:element ref="pc:Terms" minOccurs="0" maxOccurs="1"/>
+        </xsd:sequence>
+      </xsd:complexType>
+    </xsd:element>
+  </xsd:schema>
+  <xsd:schema xmlns:xsd="http://www.w3.org/2001/XMLSchema" xmlns:xs="http://www.w3.org/2001/XMLSchema" xmlns:dms="http://schemas.microsoft.com/office/2006/documentManagement/types" xmlns:pc="http://schemas.microsoft.com/office/infopath/2007/PartnerControls" targetNamespace="31b780ca-cfef-4227-a4fd-a449fb60e435" elementFormDefault="qualified">
+    <xsd:import namespace="http://schemas.microsoft.com/office/2006/documentManagement/types"/>
+    <xsd:import namespace="http://schemas.microsoft.com/office/infopath/2007/PartnerControls"/>
+    <xsd:element name="TaxCatchAll" ma:index="27" nillable="true" ma:displayName="Taxonomy Catch All Column" ma:hidden="true" ma:list="{83849f53-ba0c-4c45-a04d-0804108d9e31}" ma:internalName="TaxCatchAll" ma:showField="CatchAllData" ma:web="31b780ca-cfef-4227-a4fd-a449fb60e435">
+      <xsd:complexType>
+        <xsd:complexContent>
+          <xsd:extension base="dms:MultiChoiceLookup">
+            <xsd:sequence>
+              <xsd:element name="Value" type="dms:Lookup" maxOccurs="unbounded" minOccurs="0" nillable="true"/>
+            </xsd:sequence>
+          </xsd:extension>
+        </xsd:complexContent>
+      </xsd:complexType>
+    </xsd:element>
   </xsd:schema>
   <xsd:schema xmlns="http://schemas.openxmlformats.org/package/2006/metadata/core-properties" xmlns:xsd="http://www.w3.org/2001/XMLSchema" xmlns:xsi="http://www.w3.org/2001/XMLSchema-instance" xmlns:dc="http://purl.org/dc/elements/1.1/" xmlns:dcterms="http://purl.org/dc/terms/" xmlns:odoc="http://schemas.microsoft.com/internal/obd" targetNamespace="http://schemas.openxmlformats.org/package/2006/metadata/core-properties" elementFormDefault="qualified" attributeFormDefault="unqualified" blockDefault="#all">
     <xsd:import namespace="http://purl.org/dc/elements/1.1/" schemaLocation="http://dublincore.org/schemas/xmls/qdc/2003/04/02/dc.xsd"/>
@@ -2728,27 +2846,29 @@
 </file>
 
 <file path=customXml/item3.xml><?xml version="1.0" encoding="utf-8"?>
-<?mso-contentType ?>
-<FormTemplates xmlns="http://schemas.microsoft.com/sharepoint/v3/contenttype/forms">
-  <Display>DocumentLibraryForm</Display>
-  <Edit>DocumentLibraryForm</Edit>
-  <New>DocumentLibraryForm</New>
-</FormTemplates>
+<p:properties xmlns:p="http://schemas.microsoft.com/office/2006/metadata/properties" xmlns:xsi="http://www.w3.org/2001/XMLSchema-instance" xmlns:pc="http://schemas.microsoft.com/office/infopath/2007/PartnerControls">
+  <documentManagement>
+    <IconOverlay xmlns="http://schemas.microsoft.com/sharepoint/v4" xsi:nil="true"/>
+    <_ip_UnifiedCompliancePolicyUIAction xmlns="http://schemas.microsoft.com/sharepoint/v3" xsi:nil="true"/>
+    <_ip_UnifiedCompliancePolicyProperties xmlns="http://schemas.microsoft.com/sharepoint/v3" xsi:nil="true"/>
+    <TaxCatchAll xmlns="31b780ca-cfef-4227-a4fd-a449fb60e435" xsi:nil="true"/>
+    <lcf76f155ced4ddcb4097134ff3c332f xmlns="78ec973f-459a-4dc5-bf25-99bf456211fc">
+      <Terms xmlns="http://schemas.microsoft.com/office/infopath/2007/PartnerControls"/>
+    </lcf76f155ced4ddcb4097134ff3c332f>
+  </documentManagement>
+</p:properties>
 </file>
 
 <file path=customXml/itemProps1.xml><?xml version="1.0" encoding="utf-8"?>
-<ds:datastoreItem xmlns:ds="http://schemas.openxmlformats.org/officeDocument/2006/customXml" ds:itemID="{7BD0CF99-0D06-4A96-B3CD-6FBD9E8FDCCB}">
+<ds:datastoreItem xmlns:ds="http://schemas.openxmlformats.org/officeDocument/2006/customXml" ds:itemID="{EEB41976-26D8-440D-A0BB-154E4EDCBF0E}">
   <ds:schemaRefs>
-    <ds:schemaRef ds:uri="http://schemas.microsoft.com/office/2006/metadata/properties"/>
-    <ds:schemaRef ds:uri="http://schemas.microsoft.com/office/infopath/2007/PartnerControls"/>
-    <ds:schemaRef ds:uri="http://schemas.microsoft.com/sharepoint/v4"/>
-    <ds:schemaRef ds:uri="http://schemas.microsoft.com/sharepoint/v3"/>
+    <ds:schemaRef ds:uri="http://schemas.microsoft.com/sharepoint/v3/contenttype/forms"/>
   </ds:schemaRefs>
 </ds:datastoreItem>
 </file>
 
 <file path=customXml/itemProps2.xml><?xml version="1.0" encoding="utf-8"?>
-<ds:datastoreItem xmlns:ds="http://schemas.openxmlformats.org/officeDocument/2006/customXml" ds:itemID="{9FF64961-0A11-4B75-AD77-801B3894AC8E}">
+<ds:datastoreItem xmlns:ds="http://schemas.openxmlformats.org/officeDocument/2006/customXml" ds:itemID="{CED0E341-AB57-47BB-90FC-F4781FF986A3}">
   <ds:schemaRefs>
     <ds:schemaRef ds:uri="http://schemas.microsoft.com/office/2006/metadata/contentType"/>
     <ds:schemaRef ds:uri="http://schemas.microsoft.com/office/2006/metadata/properties/metaAttributes"/>
@@ -2758,6 +2878,7 @@
     <ds:schemaRef ds:uri="http://schemas.microsoft.com/sharepoint/v4"/>
     <ds:schemaRef ds:uri="f8f8de3b-4cf2-43a9-9fec-472cdf73a310"/>
     <ds:schemaRef ds:uri="78ec973f-459a-4dc5-bf25-99bf456211fc"/>
+    <ds:schemaRef ds:uri="31b780ca-cfef-4227-a4fd-a449fb60e435"/>
     <ds:schemaRef ds:uri="http://schemas.microsoft.com/office/2006/documentManagement/types"/>
     <ds:schemaRef ds:uri="http://schemas.microsoft.com/office/infopath/2007/PartnerControls"/>
     <ds:schemaRef ds:uri="http://schemas.openxmlformats.org/package/2006/metadata/core-properties"/>
@@ -2769,9 +2890,14 @@
 </file>
 
 <file path=customXml/itemProps3.xml><?xml version="1.0" encoding="utf-8"?>
-<ds:datastoreItem xmlns:ds="http://schemas.openxmlformats.org/officeDocument/2006/customXml" ds:itemID="{EEB41976-26D8-440D-A0BB-154E4EDCBF0E}">
+<ds:datastoreItem xmlns:ds="http://schemas.openxmlformats.org/officeDocument/2006/customXml" ds:itemID="{7BD0CF99-0D06-4A96-B3CD-6FBD9E8FDCCB}">
   <ds:schemaRefs>
-    <ds:schemaRef ds:uri="http://schemas.microsoft.com/sharepoint/v3/contenttype/forms"/>
+    <ds:schemaRef ds:uri="http://schemas.microsoft.com/office/2006/metadata/properties"/>
+    <ds:schemaRef ds:uri="http://schemas.microsoft.com/office/infopath/2007/PartnerControls"/>
+    <ds:schemaRef ds:uri="http://schemas.microsoft.com/sharepoint/v4"/>
+    <ds:schemaRef ds:uri="http://schemas.microsoft.com/sharepoint/v3"/>
+    <ds:schemaRef ds:uri="31b780ca-cfef-4227-a4fd-a449fb60e435"/>
+    <ds:schemaRef ds:uri="78ec973f-459a-4dc5-bf25-99bf456211fc"/>
   </ds:schemaRefs>
 </ds:datastoreItem>
 </file>
--- a/iNSTALL/Docs/How-To - VM Console.docx
+++ b/iNSTALL/Docs/How-To - VM Console.docx
@@ -162,7 +162,7 @@
         </w:rPr>
         <w:t xml:space="preserve">the new </w:t>
       </w:r>
-      <w:hyperlink r:id="rId8" w:history="1">
+      <w:hyperlink r:id="rId10" w:history="1">
         <w:r>
           <w:rPr>
             <w:rStyle w:val="Hyperlink"/>
@@ -211,7 +211,7 @@
         </w:rPr>
         <w:t xml:space="preserve"> </w:t>
       </w:r>
-      <w:hyperlink r:id="rId9" w:history="1">
+      <w:hyperlink r:id="rId11" w:history="1">
         <w:r>
           <w:rPr>
             <w:rStyle w:val="Hyperlink"/>
@@ -326,7 +326,7 @@
         </w:rPr>
         <w:t xml:space="preserve">Surf to </w:t>
       </w:r>
-      <w:hyperlink r:id="rId10" w:history="1">
+      <w:hyperlink r:id="rId12" w:history="1">
         <w:r>
           <w:rPr>
             <w:rStyle w:val="Hyperlink"/>
@@ -521,7 +521,7 @@
                     <pic:cNvPicPr/>
                   </pic:nvPicPr>
                   <pic:blipFill>
-                    <a:blip r:embed="rId11"/>
+                    <a:blip r:embed="rId13"/>
                     <a:stretch>
                       <a:fillRect/>
                     </a:stretch>
@@ -562,7 +562,7 @@
                     <pic:cNvPicPr/>
                   </pic:nvPicPr>
                   <pic:blipFill>
-                    <a:blip r:embed="rId12"/>
+                    <a:blip r:embed="rId14"/>
                     <a:stretch>
                       <a:fillRect/>
                     </a:stretch>
@@ -617,7 +617,7 @@
                     <pic:cNvPicPr/>
                   </pic:nvPicPr>
                   <pic:blipFill rotWithShape="1">
-                    <a:blip r:embed="rId13"/>
+                    <a:blip r:embed="rId15"/>
                     <a:srcRect b="14824"/>
                     <a:stretch/>
                   </pic:blipFill>
@@ -750,7 +750,7 @@
         </w:rPr>
         <w:t xml:space="preserve">Alternatively you can download it via: </w:t>
       </w:r>
-      <w:hyperlink r:id="rId14" w:history="1">
+      <w:hyperlink r:id="rId16" w:history="1">
         <w:r>
           <w:rPr>
             <w:rStyle w:val="Hyperlink"/>
@@ -808,7 +808,7 @@
         </w:rPr>
         <w:t xml:space="preserve">: </w:t>
       </w:r>
-      <w:hyperlink r:id="rId15" w:anchor="product-desktop-release" w:history="1">
+      <w:hyperlink r:id="rId17" w:anchor="product-desktop-release" w:history="1">
         <w:r>
           <w:rPr>
             <w:rStyle w:val="Hyperlink"/>
@@ -858,172 +858,6 @@
           <w:lang w:val="en-GB"/>
         </w:rPr>
         <w:t xml:space="preserve">“Web Console” option. </w:t>
-      </w:r>
-    </w:p>
-    <w:p>
-      <w:pPr>
-        <w:pStyle w:val="Lijstalinea"/>
-        <w:numPr>
-          <w:ilvl w:val="0"/>
-          <w:numId w:val="4"/>
-        </w:numPr>
-        <w:rPr>
-          <w:lang w:val="en-GB"/>
-        </w:rPr>
-      </w:pPr>
-      <w:r>
-        <w:rPr>
-          <w:lang w:val="en-GB"/>
-        </w:rPr>
-        <w:t xml:space="preserve">Surf to </w:t>
-      </w:r>
-      <w:hyperlink r:id="rId16" w:history="1">
-        <w:r>
-          <w:rPr>
-            <w:rStyle w:val="Hyperlink"/>
-            <w:lang w:val="en-GB"/>
-          </w:rPr>
-          <w:t>https://my.bizzcloud.be/tenant/Cleartoso</w:t>
-        </w:r>
-      </w:hyperlink>
-      <w:r>
-        <w:rPr>
-          <w:lang w:val="en-GB"/>
-        </w:rPr>
-        <w:t xml:space="preserve"> (Replace </w:t>
-      </w:r>
-      <w:proofErr w:type="spellStart"/>
-      <w:r>
-        <w:rPr>
-          <w:lang w:val="en-GB"/>
-        </w:rPr>
-        <w:t>Cleartoso</w:t>
-      </w:r>
-      <w:proofErr w:type="spellEnd"/>
-      <w:r>
-        <w:rPr>
-          <w:lang w:val="en-GB"/>
-        </w:rPr>
-        <w:t xml:space="preserve"> with your Org name)</w:t>
-      </w:r>
-    </w:p>
-    <w:p>
-      <w:pPr>
-        <w:pStyle w:val="Lijstalinea"/>
-        <w:numPr>
-          <w:ilvl w:val="0"/>
-          <w:numId w:val="4"/>
-        </w:numPr>
-        <w:rPr>
-          <w:lang w:val="en-GB"/>
-        </w:rPr>
-      </w:pPr>
-      <w:r>
-        <w:rPr>
-          <w:lang w:val="en-GB"/>
-        </w:rPr>
-        <w:t xml:space="preserve">For the “VM Remote Console” option you need the VMware Remote Console plugin. The VMRC is useful for copy/paste in or out of the VM Console. However, be aware that the “Clipboard” is limited to 4MB. Larger files or data will crash the Console and you will have to reset (empty) the clipboard again. </w:t>
-      </w:r>
-    </w:p>
-    <w:p>
-      <w:pPr>
-        <w:pStyle w:val="Lijstalinea"/>
-        <w:spacing w:after="0"/>
-        <w:rPr>
-          <w:lang w:val="en-GB"/>
-        </w:rPr>
-      </w:pPr>
-    </w:p>
-    <w:p>
-      <w:pPr>
-        <w:spacing w:after="0"/>
-        <w:rPr>
-          <w:lang w:val="en-GB"/>
-        </w:rPr>
-      </w:pPr>
-    </w:p>
-    <w:p>
-      <w:pPr>
-        <w:rPr>
-          <w:b/>
-          <w:sz w:val="28"/>
-          <w:u w:val="single"/>
-          <w:lang w:val="en-GB"/>
-        </w:rPr>
-      </w:pPr>
-      <w:r>
-        <w:rPr>
-          <w:b/>
-          <w:sz w:val="28"/>
-          <w:u w:val="single"/>
-          <w:lang w:val="en-GB"/>
-        </w:rPr>
-        <w:t>Chrome</w:t>
-      </w:r>
-    </w:p>
-    <w:p>
-      <w:pPr>
-        <w:pStyle w:val="Lijstalinea"/>
-        <w:numPr>
-          <w:ilvl w:val="0"/>
-          <w:numId w:val="4"/>
-        </w:numPr>
-        <w:rPr>
-          <w:lang w:val="en-GB"/>
-        </w:rPr>
-      </w:pPr>
-      <w:r>
-        <w:rPr>
-          <w:lang w:val="en-GB"/>
-        </w:rPr>
-        <w:t xml:space="preserve">Download the newest </w:t>
-      </w:r>
-      <w:r>
-        <w:rPr>
-          <w:lang w:val="en-GB"/>
-        </w:rPr>
-        <w:t>Chrome</w:t>
-      </w:r>
-      <w:r>
-        <w:rPr>
-          <w:lang w:val="en-GB"/>
-        </w:rPr>
-        <w:t xml:space="preserve"> version via this link</w:t>
-      </w:r>
-      <w:r>
-        <w:rPr>
-          <w:lang w:val="en-GB"/>
-        </w:rPr>
-        <w:t xml:space="preserve">: </w:t>
-      </w:r>
-      <w:hyperlink r:id="rId17" w:history="1">
-        <w:r>
-          <w:rPr>
-            <w:rStyle w:val="Hyperlink"/>
-          </w:rPr>
-          <w:t>https://www.google.com/chrome/browser/desktop/index.html</w:t>
-        </w:r>
-      </w:hyperlink>
-      <w:r>
-        <w:t xml:space="preserve"> </w:t>
-      </w:r>
-    </w:p>
-    <w:p>
-      <w:pPr>
-        <w:pStyle w:val="Lijstalinea"/>
-        <w:numPr>
-          <w:ilvl w:val="0"/>
-          <w:numId w:val="4"/>
-        </w:numPr>
-        <w:rPr>
-          <w:lang w:val="en-GB"/>
-        </w:rPr>
-      </w:pPr>
-      <w:r>
-        <w:rPr>
-          <w:lang w:val="en-GB"/>
-        </w:rPr>
-        <w:t xml:space="preserve">Just like Microsoft Edge, you do not need any extra plugins to use the Console via the “Web Console” option. </w:t>
       </w:r>
     </w:p>
     <w:p>
@@ -1094,12 +928,179 @@
     <w:p>
       <w:pPr>
         <w:pStyle w:val="Lijstalinea"/>
+        <w:spacing w:after="0"/>
+        <w:rPr>
+          <w:lang w:val="en-GB"/>
+        </w:rPr>
+      </w:pPr>
+    </w:p>
+    <w:p>
+      <w:pPr>
+        <w:spacing w:after="0"/>
+        <w:rPr>
+          <w:lang w:val="en-GB"/>
+        </w:rPr>
+      </w:pPr>
+    </w:p>
+    <w:p>
+      <w:pPr>
+        <w:rPr>
+          <w:b/>
+          <w:sz w:val="28"/>
+          <w:u w:val="single"/>
+          <w:lang w:val="en-GB"/>
+        </w:rPr>
+      </w:pPr>
+      <w:r>
+        <w:rPr>
+          <w:b/>
+          <w:sz w:val="28"/>
+          <w:u w:val="single"/>
+          <w:lang w:val="en-GB"/>
+        </w:rPr>
+        <w:t>Chrome</w:t>
+      </w:r>
+    </w:p>
+    <w:p>
+      <w:pPr>
+        <w:pStyle w:val="Lijstalinea"/>
+        <w:numPr>
+          <w:ilvl w:val="0"/>
+          <w:numId w:val="4"/>
+        </w:numPr>
+        <w:rPr>
+          <w:lang w:val="en-GB"/>
+        </w:rPr>
+      </w:pPr>
+      <w:r>
+        <w:rPr>
+          <w:lang w:val="en-GB"/>
+        </w:rPr>
+        <w:t xml:space="preserve">Download the newest </w:t>
+      </w:r>
+      <w:r>
+        <w:rPr>
+          <w:lang w:val="en-GB"/>
+        </w:rPr>
+        <w:t>Chrome</w:t>
+      </w:r>
+      <w:r>
+        <w:rPr>
+          <w:lang w:val="en-GB"/>
+        </w:rPr>
+        <w:t xml:space="preserve"> version via this link</w:t>
+      </w:r>
+      <w:r>
+        <w:rPr>
+          <w:lang w:val="en-GB"/>
+        </w:rPr>
+        <w:t xml:space="preserve">: </w:t>
+      </w:r>
+      <w:hyperlink r:id="rId19" w:history="1">
+        <w:r>
+          <w:rPr>
+            <w:rStyle w:val="Hyperlink"/>
+          </w:rPr>
+          <w:t>https://www.google.com/chrome/browser/desktop/index.html</w:t>
+        </w:r>
+      </w:hyperlink>
+      <w:r>
+        <w:t xml:space="preserve"> </w:t>
+      </w:r>
+    </w:p>
+    <w:p>
+      <w:pPr>
+        <w:pStyle w:val="Lijstalinea"/>
+        <w:numPr>
+          <w:ilvl w:val="0"/>
+          <w:numId w:val="4"/>
+        </w:numPr>
+        <w:rPr>
+          <w:lang w:val="en-GB"/>
+        </w:rPr>
+      </w:pPr>
+      <w:r>
+        <w:rPr>
+          <w:lang w:val="en-GB"/>
+        </w:rPr>
+        <w:t xml:space="preserve">Just like Microsoft Edge, you do not need any extra plugins to use the Console via the “Web Console” option. </w:t>
+      </w:r>
+    </w:p>
+    <w:p>
+      <w:pPr>
+        <w:pStyle w:val="Lijstalinea"/>
+        <w:numPr>
+          <w:ilvl w:val="0"/>
+          <w:numId w:val="4"/>
+        </w:numPr>
+        <w:rPr>
+          <w:lang w:val="en-GB"/>
+        </w:rPr>
+      </w:pPr>
+      <w:r>
+        <w:rPr>
+          <w:lang w:val="en-GB"/>
+        </w:rPr>
+        <w:t xml:space="preserve">Surf to </w:t>
+      </w:r>
+      <w:hyperlink r:id="rId20" w:history="1">
+        <w:r>
+          <w:rPr>
+            <w:rStyle w:val="Hyperlink"/>
+            <w:lang w:val="en-GB"/>
+          </w:rPr>
+          <w:t>https://my.bizzcloud.be/tenant/Cleartoso</w:t>
+        </w:r>
+      </w:hyperlink>
+      <w:r>
+        <w:rPr>
+          <w:lang w:val="en-GB"/>
+        </w:rPr>
+        <w:t xml:space="preserve"> (Replace </w:t>
+      </w:r>
+      <w:proofErr w:type="spellStart"/>
+      <w:r>
+        <w:rPr>
+          <w:lang w:val="en-GB"/>
+        </w:rPr>
+        <w:t>Cleartoso</w:t>
+      </w:r>
+      <w:proofErr w:type="spellEnd"/>
+      <w:r>
+        <w:rPr>
+          <w:lang w:val="en-GB"/>
+        </w:rPr>
+        <w:t xml:space="preserve"> with your Org name)</w:t>
+      </w:r>
+    </w:p>
+    <w:p>
+      <w:pPr>
+        <w:pStyle w:val="Lijstalinea"/>
+        <w:numPr>
+          <w:ilvl w:val="0"/>
+          <w:numId w:val="4"/>
+        </w:numPr>
+        <w:rPr>
+          <w:lang w:val="en-GB"/>
+        </w:rPr>
+      </w:pPr>
+      <w:r>
+        <w:rPr>
+          <w:lang w:val="en-GB"/>
+        </w:rPr>
+        <w:t xml:space="preserve">For the “VM Remote Console” option you need the VMware Remote Console plugin. The VMRC is useful for copy/paste in or out of the VM Console. However, be aware that the “Clipboard” is limited to 4MB. Larger files or data will crash the Console and you will have to reset (empty) the clipboard again. </w:t>
+      </w:r>
+    </w:p>
+    <w:p>
+      <w:pPr>
+        <w:pStyle w:val="Lijstalinea"/>
         <w:rPr>
           <w:lang w:val="en-GB"/>
         </w:rPr>
       </w:pPr>
     </w:p>
     <w:sectPr>
+      <w:headerReference w:type="default" r:id="rId21"/>
       <w:pgSz w:w="11906" w:h="16838"/>
       <w:pgMar w:top="1417" w:right="1417" w:bottom="1417" w:left="1417" w:header="708" w:footer="708" w:gutter="0"/>
       <w:cols w:space="708"/>
@@ -1107,6 +1108,87 @@
     </w:sectPr>
   </w:body>
 </w:document>
+</file>
+
+<file path=word/endnotes.xml><?xml version="1.0" encoding="utf-8"?>
+<w:endnotes xmlns:wpc="http://schemas.microsoft.com/office/word/2010/wordprocessingCanvas" xmlns:cx="http://schemas.microsoft.com/office/drawing/2014/chartex" xmlns:cx1="http://schemas.microsoft.com/office/drawing/2015/9/8/chartex" xmlns:cx2="http://schemas.microsoft.com/office/drawing/2015/10/21/chartex" xmlns:cx3="http://schemas.microsoft.com/office/drawing/2016/5/9/chartex" xmlns:cx4="http://schemas.microsoft.com/office/drawing/2016/5/10/chartex" xmlns:cx5="http://schemas.microsoft.com/office/drawing/2016/5/11/chartex" xmlns:cx6="http://schemas.microsoft.com/office/drawing/2016/5/12/chartex" xmlns:cx7="http://schemas.microsoft.com/office/drawing/2016/5/13/chartex" xmlns:cx8="http://schemas.microsoft.com/office/drawing/2016/5/14/chartex" xmlns:mc="http://schemas.openxmlformats.org/markup-compatibility/2006" xmlns:aink="http://schemas.microsoft.com/office/drawing/2016/ink" xmlns:am3d="http://schemas.microsoft.com/office/drawing/2017/model3d" xmlns:o="urn:schemas-microsoft-com:office:office" xmlns:oel="http://schemas.microsoft.com/office/2019/extlst" xmlns:r="http://schemas.openxmlformats.org/officeDocument/2006/relationships" xmlns:m="http://schemas.openxmlformats.org/officeDocument/2006/math" xmlns:v="urn:schemas-microsoft-com:vml" xmlns:wp14="http://schemas.microsoft.com/office/word/2010/wordprocessingDrawing" xmlns:wp="http://schemas.openxmlformats.org/drawingml/2006/wordprocessingDrawing" xmlns:w10="urn:schemas-microsoft-com:office:word" xmlns:w="http://schemas.openxmlformats.org/wordprocessingml/2006/main" xmlns:w14="http://schemas.microsoft.com/office/word/2010/wordml" xmlns:w15="http://schemas.microsoft.com/office/word/2012/wordml" xmlns:w16cex="http://schemas.microsoft.com/office/word/2018/wordml/cex" xmlns:w16cid="http://schemas.microsoft.com/office/word/2016/wordml/cid" xmlns:w16="http://schemas.microsoft.com/office/word/2018/wordml" xmlns:w16sdtdh="http://schemas.microsoft.com/office/word/2020/wordml/sdtdatahash" xmlns:w16se="http://schemas.microsoft.com/office/word/2015/wordml/symex" xmlns:wpg="http://schemas.microsoft.com/office/word/2010/wordprocessingGroup" xmlns:wpi="http://schemas.microsoft.com/office/word/2010/wordprocessingInk" xmlns:wne="http://schemas.microsoft.com/office/word/2006/wordml" xmlns:wps="http://schemas.microsoft.com/office/word/2010/wordprocessingShape" mc:Ignorable="w14 w15 w16se w16cid w16 w16cex w16sdtdh wp14">
+  <w:endnote w:type="separator" w:id="-1">
+    <w:p>
+      <w:pPr>
+        <w:spacing w:after="0" w:line="240" w:lineRule="auto"/>
+      </w:pPr>
+      <w:r>
+        <w:separator/>
+      </w:r>
+    </w:p>
+  </w:endnote>
+  <w:endnote w:type="continuationSeparator" w:id="0">
+    <w:p>
+      <w:pPr>
+        <w:spacing w:after="0" w:line="240" w:lineRule="auto"/>
+      </w:pPr>
+      <w:r>
+        <w:continuationSeparator/>
+      </w:r>
+    </w:p>
+  </w:endnote>
+</w:endnotes>
+</file>
+
+<file path=word/footnotes.xml><?xml version="1.0" encoding="utf-8"?>
+<w:footnotes xmlns:wpc="http://schemas.microsoft.com/office/word/2010/wordprocessingCanvas" xmlns:cx="http://schemas.microsoft.com/office/drawing/2014/chartex" xmlns:cx1="http://schemas.microsoft.com/office/drawing/2015/9/8/chartex" xmlns:cx2="http://schemas.microsoft.com/office/drawing/2015/10/21/chartex" xmlns:cx3="http://schemas.microsoft.com/office/drawing/2016/5/9/chartex" xmlns:cx4="http://schemas.microsoft.com/office/drawing/2016/5/10/chartex" xmlns:cx5="http://schemas.microsoft.com/office/drawing/2016/5/11/chartex" xmlns:cx6="http://schemas.microsoft.com/office/drawing/2016/5/12/chartex" xmlns:cx7="http://schemas.microsoft.com/office/drawing/2016/5/13/chartex" xmlns:cx8="http://schemas.microsoft.com/office/drawing/2016/5/14/chartex" xmlns:mc="http://schemas.openxmlformats.org/markup-compatibility/2006" xmlns:aink="http://schemas.microsoft.com/office/drawing/2016/ink" xmlns:am3d="http://schemas.microsoft.com/office/drawing/2017/model3d" xmlns:o="urn:schemas-microsoft-com:office:office" xmlns:oel="http://schemas.microsoft.com/office/2019/extlst" xmlns:r="http://schemas.openxmlformats.org/officeDocument/2006/relationships" xmlns:m="http://schemas.openxmlformats.org/officeDocument/2006/math" xmlns:v="urn:schemas-microsoft-com:vml" xmlns:wp14="http://schemas.microsoft.com/office/word/2010/wordprocessingDrawing" xmlns:wp="http://schemas.openxmlformats.org/drawingml/2006/wordprocessingDrawing" xmlns:w10="urn:schemas-microsoft-com:office:word" xmlns:w="http://schemas.openxmlformats.org/wordprocessingml/2006/main" xmlns:w14="http://schemas.microsoft.com/office/word/2010/wordml" xmlns:w15="http://schemas.microsoft.com/office/word/2012/wordml" xmlns:w16cex="http://schemas.microsoft.com/office/word/2018/wordml/cex" xmlns:w16cid="http://schemas.microsoft.com/office/word/2016/wordml/cid" xmlns:w16="http://schemas.microsoft.com/office/word/2018/wordml" xmlns:w16sdtdh="http://schemas.microsoft.com/office/word/2020/wordml/sdtdatahash" xmlns:w16se="http://schemas.microsoft.com/office/word/2015/wordml/symex" xmlns:wpg="http://schemas.microsoft.com/office/word/2010/wordprocessingGroup" xmlns:wpi="http://schemas.microsoft.com/office/word/2010/wordprocessingInk" xmlns:wne="http://schemas.microsoft.com/office/word/2006/wordml" xmlns:wps="http://schemas.microsoft.com/office/word/2010/wordprocessingShape" mc:Ignorable="w14 w15 w16se w16cid w16 w16cex w16sdtdh wp14">
+  <w:footnote w:type="separator" w:id="-1">
+    <w:p>
+      <w:pPr>
+        <w:spacing w:after="0" w:line="240" w:lineRule="auto"/>
+      </w:pPr>
+      <w:r>
+        <w:separator/>
+      </w:r>
+    </w:p>
+  </w:footnote>
+  <w:footnote w:type="continuationSeparator" w:id="0">
+    <w:p>
+      <w:pPr>
+        <w:spacing w:after="0" w:line="240" w:lineRule="auto"/>
+      </w:pPr>
+      <w:r>
+        <w:continuationSeparator/>
+      </w:r>
+    </w:p>
+  </w:footnote>
+</w:footnotes>
+</file>
+
+<file path=word/header1.xml><?xml version="1.0" encoding="utf-8"?>
+<w:hdr xmlns:wpc="http://schemas.microsoft.com/office/word/2010/wordprocessingCanvas" xmlns:cx="http://schemas.microsoft.com/office/drawing/2014/chartex" xmlns:cx1="http://schemas.microsoft.com/office/drawing/2015/9/8/chartex" xmlns:cx2="http://schemas.microsoft.com/office/drawing/2015/10/21/chartex" xmlns:cx3="http://schemas.microsoft.com/office/drawing/2016/5/9/chartex" xmlns:cx4="http://schemas.microsoft.com/office/drawing/2016/5/10/chartex" xmlns:cx5="http://schemas.microsoft.com/office/drawing/2016/5/11/chartex" xmlns:cx6="http://schemas.microsoft.com/office/drawing/2016/5/12/chartex" xmlns:cx7="http://schemas.microsoft.com/office/drawing/2016/5/13/chartex" xmlns:cx8="http://schemas.microsoft.com/office/drawing/2016/5/14/chartex" xmlns:mc="http://schemas.openxmlformats.org/markup-compatibility/2006" xmlns:aink="http://schemas.microsoft.com/office/drawing/2016/ink" xmlns:am3d="http://schemas.microsoft.com/office/drawing/2017/model3d" xmlns:o="urn:schemas-microsoft-com:office:office" xmlns:oel="http://schemas.microsoft.com/office/2019/extlst" xmlns:r="http://schemas.openxmlformats.org/officeDocument/2006/relationships" xmlns:m="http://schemas.openxmlformats.org/officeDocument/2006/math" xmlns:v="urn:schemas-microsoft-com:vml" xmlns:wp14="http://schemas.microsoft.com/office/word/2010/wordprocessingDrawing" xmlns:wp="http://schemas.openxmlformats.org/drawingml/2006/wordprocessingDrawing" xmlns:w10="urn:schemas-microsoft-com:office:word" xmlns:w="http://schemas.openxmlformats.org/wordprocessingml/2006/main" xmlns:w14="http://schemas.microsoft.com/office/word/2010/wordml" xmlns:w15="http://schemas.microsoft.com/office/word/2012/wordml" xmlns:w16cex="http://schemas.microsoft.com/office/word/2018/wordml/cex" xmlns:w16cid="http://schemas.microsoft.com/office/word/2016/wordml/cid" xmlns:w16="http://schemas.microsoft.com/office/word/2018/wordml" xmlns:w16sdtdh="http://schemas.microsoft.com/office/word/2020/wordml/sdtdatahash" xmlns:w16se="http://schemas.microsoft.com/office/word/2015/wordml/symex" xmlns:wpg="http://schemas.microsoft.com/office/word/2010/wordprocessingGroup" xmlns:wpi="http://schemas.microsoft.com/office/word/2010/wordprocessingInk" xmlns:wne="http://schemas.microsoft.com/office/word/2006/wordml" xmlns:wps="http://schemas.microsoft.com/office/word/2010/wordprocessingShape" mc:Ignorable="w14 w15 w16se w16cid w16 w16cex w16sdtdh wp14">
+  <w:p>
+    <w:pPr>
+      <w:pStyle w:val="Koptekst"/>
+    </w:pPr>
+    <w:r>
+      <w:t>V2.3</w:t>
+    </w:r>
+    <w:r>
+      <w:tab/>
+    </w:r>
+    <w:r>
+      <w:tab/>
+      <w:t xml:space="preserve">   Last change: 1</w:t>
+    </w:r>
+    <w:r>
+      <w:t>5</w:t>
+    </w:r>
+    <w:r>
+      <w:t>/12/2022</w:t>
+    </w:r>
+  </w:p>
+  <w:p>
+    <w:pPr>
+      <w:pStyle w:val="Koptekst"/>
+    </w:pPr>
+  </w:p>
+</w:hdr>
 </file>
 
 <file path=word/numbering.xml><?xml version="1.0" encoding="utf-8"?>
@@ -2288,6 +2370,60 @@
       <w:u w:val="single"/>
     </w:rPr>
   </w:style>
+  <w:style w:type="paragraph" w:styleId="Koptekst">
+    <w:name w:val="header"/>
+    <w:basedOn w:val="Standaard"/>
+    <w:link w:val="KoptekstChar"/>
+    <w:uiPriority w:val="99"/>
+    <w:unhideWhenUsed/>
+    <w:rsid w:val="00514CA3"/>
+    <w:pPr>
+      <w:tabs>
+        <w:tab w:val="center" w:pos="4536"/>
+        <w:tab w:val="right" w:pos="9072"/>
+      </w:tabs>
+      <w:spacing w:after="0" w:line="240" w:lineRule="auto"/>
+    </w:pPr>
+  </w:style>
+  <w:style w:type="character" w:customStyle="1" w:styleId="KoptekstChar">
+    <w:name w:val="Koptekst Char"/>
+    <w:basedOn w:val="Standaardalinea-lettertype"/>
+    <w:link w:val="Koptekst"/>
+    <w:uiPriority w:val="99"/>
+    <w:rsid w:val="00514CA3"/>
+    <w:rPr>
+      <w:rFonts w:ascii="Calibri" w:eastAsia="Calibri" w:hAnsi="Calibri" w:cs="Calibri"/>
+      <w:color w:val="000000"/>
+      <w:lang w:eastAsia="nl-BE"/>
+    </w:rPr>
+  </w:style>
+  <w:style w:type="paragraph" w:styleId="Voettekst">
+    <w:name w:val="footer"/>
+    <w:basedOn w:val="Standaard"/>
+    <w:link w:val="VoettekstChar"/>
+    <w:uiPriority w:val="99"/>
+    <w:unhideWhenUsed/>
+    <w:rsid w:val="00514CA3"/>
+    <w:pPr>
+      <w:tabs>
+        <w:tab w:val="center" w:pos="4536"/>
+        <w:tab w:val="right" w:pos="9072"/>
+      </w:tabs>
+      <w:spacing w:after="0" w:line="240" w:lineRule="auto"/>
+    </w:pPr>
+  </w:style>
+  <w:style w:type="character" w:customStyle="1" w:styleId="VoettekstChar">
+    <w:name w:val="Voettekst Char"/>
+    <w:basedOn w:val="Standaardalinea-lettertype"/>
+    <w:link w:val="Voettekst"/>
+    <w:uiPriority w:val="99"/>
+    <w:rsid w:val="00514CA3"/>
+    <w:rPr>
+      <w:rFonts w:ascii="Calibri" w:eastAsia="Calibri" w:hAnsi="Calibri" w:cs="Calibri"/>
+      <w:color w:val="000000"/>
+      <w:lang w:eastAsia="nl-BE"/>
+    </w:rPr>
+  </w:style>
 </w:styles>
 </file>
 
@@ -2562,8 +2698,8 @@
 </file>
 
 <file path=customXml/item2.xml><?xml version="1.0" encoding="utf-8"?>
-<ct:contentTypeSchema xmlns:ct="http://schemas.microsoft.com/office/2006/metadata/contentType" xmlns:ma="http://schemas.microsoft.com/office/2006/metadata/properties/metaAttributes" ct:_="" ma:_="" ma:contentTypeName="Document" ma:contentTypeID="0x010100217B3DD7CE727B429E67B4C1755863E9" ma:contentTypeVersion="20" ma:contentTypeDescription="Een nieuw document maken." ma:contentTypeScope="" ma:versionID="9c6ac471fccb08e6074df3c759e24889">
-  <xsd:schema xmlns:xsd="http://www.w3.org/2001/XMLSchema" xmlns:xs="http://www.w3.org/2001/XMLSchema" xmlns:p="http://schemas.microsoft.com/office/2006/metadata/properties" xmlns:ns1="http://schemas.microsoft.com/sharepoint/v3" xmlns:ns2="http://schemas.microsoft.com/sharepoint/v4" xmlns:ns3="f8f8de3b-4cf2-43a9-9fec-472cdf73a310" xmlns:ns4="78ec973f-459a-4dc5-bf25-99bf456211fc" xmlns:ns5="31b780ca-cfef-4227-a4fd-a449fb60e435" targetNamespace="http://schemas.microsoft.com/office/2006/metadata/properties" ma:root="true" ma:fieldsID="71d970392443b4b2f1ebb7357cc476f9" ns1:_="" ns2:_="" ns3:_="" ns4:_="" ns5:_="">
+<ct:contentTypeSchema xmlns:ct="http://schemas.microsoft.com/office/2006/metadata/contentType" xmlns:ma="http://schemas.microsoft.com/office/2006/metadata/properties/metaAttributes" ct:_="" ma:_="" ma:contentTypeName="Document" ma:contentTypeID="0x010100217B3DD7CE727B429E67B4C1755863E9" ma:contentTypeVersion="21" ma:contentTypeDescription="Een nieuw document maken." ma:contentTypeScope="" ma:versionID="a7b68c18d49e51fae19bb255f309d295">
+  <xsd:schema xmlns:xsd="http://www.w3.org/2001/XMLSchema" xmlns:xs="http://www.w3.org/2001/XMLSchema" xmlns:p="http://schemas.microsoft.com/office/2006/metadata/properties" xmlns:ns1="http://schemas.microsoft.com/sharepoint/v3" xmlns:ns2="http://schemas.microsoft.com/sharepoint/v4" xmlns:ns3="f8f8de3b-4cf2-43a9-9fec-472cdf73a310" xmlns:ns4="78ec973f-459a-4dc5-bf25-99bf456211fc" xmlns:ns5="31b780ca-cfef-4227-a4fd-a449fb60e435" targetNamespace="http://schemas.microsoft.com/office/2006/metadata/properties" ma:root="true" ma:fieldsID="958c077ac124e29e43e9b582b4f28cab" ns1:_="" ns2:_="" ns3:_="" ns4:_="" ns5:_="">
     <xsd:import namespace="http://schemas.microsoft.com/sharepoint/v3"/>
     <xsd:import namespace="http://schemas.microsoft.com/sharepoint/v4"/>
     <xsd:import namespace="f8f8de3b-4cf2-43a9-9fec-472cdf73a310"/>
@@ -2594,6 +2730,7 @@
                 <xsd:element ref="ns4:MediaServiceKeyPoints" minOccurs="0"/>
                 <xsd:element ref="ns4:lcf76f155ced4ddcb4097134ff3c332f" minOccurs="0"/>
                 <xsd:element ref="ns5:TaxCatchAll" minOccurs="0"/>
+                <xsd:element ref="ns4:MediaServiceLocation" minOccurs="0"/>
               </xsd:all>
             </xsd:complexType>
           </xsd:element>
@@ -2729,6 +2866,11 @@
           <xsd:element ref="pc:Terms" minOccurs="0" maxOccurs="1"/>
         </xsd:sequence>
       </xsd:complexType>
+    </xsd:element>
+    <xsd:element name="MediaServiceLocation" ma:index="28" nillable="true" ma:displayName="Location" ma:internalName="MediaServiceLocation" ma:readOnly="true">
+      <xsd:simpleType>
+        <xsd:restriction base="dms:Text"/>
+      </xsd:simpleType>
     </xsd:element>
   </xsd:schema>
   <xsd:schema xmlns:xsd="http://www.w3.org/2001/XMLSchema" xmlns:xs="http://www.w3.org/2001/XMLSchema" xmlns:dms="http://schemas.microsoft.com/office/2006/documentManagement/types" xmlns:pc="http://schemas.microsoft.com/office/infopath/2007/PartnerControls" targetNamespace="31b780ca-cfef-4227-a4fd-a449fb60e435" elementFormDefault="qualified">
@@ -2868,7 +3010,7 @@
 </file>
 
 <file path=customXml/itemProps2.xml><?xml version="1.0" encoding="utf-8"?>
-<ds:datastoreItem xmlns:ds="http://schemas.openxmlformats.org/officeDocument/2006/customXml" ds:itemID="{CED0E341-AB57-47BB-90FC-F4781FF986A3}">
+<ds:datastoreItem xmlns:ds="http://schemas.openxmlformats.org/officeDocument/2006/customXml" ds:itemID="{3DBDD17F-9709-4AF1-A415-B8BF1C3F919E}">
   <ds:schemaRefs>
     <ds:schemaRef ds:uri="http://schemas.microsoft.com/office/2006/metadata/contentType"/>
     <ds:schemaRef ds:uri="http://schemas.microsoft.com/office/2006/metadata/properties/metaAttributes"/>
